--- a/Teoría e investigación - Collection.docx
+++ b/Teoría e investigación - Collection.docx
@@ -26,51 +26,77 @@
         <w:rPr>
           <w:b/>
           <w:bCs/>
-          <w:sz w:val="28"/>
-          <w:szCs w:val="28"/>
-        </w:rPr>
-      </w:pPr>
-      <w:r>
-        <w:rPr>
-          <w:b/>
-          <w:bCs/>
-          <w:sz w:val="28"/>
-          <w:szCs w:val="28"/>
+          <w:i/>
+          <w:iCs/>
+          <w:sz w:val="36"/>
+          <w:szCs w:val="36"/>
+        </w:rPr>
+      </w:pPr>
+      <w:proofErr w:type="spellStart"/>
+      <w:r>
+        <w:rPr>
+          <w:b/>
+          <w:bCs/>
+          <w:i/>
+          <w:iCs/>
+          <w:sz w:val="36"/>
+          <w:szCs w:val="36"/>
         </w:rPr>
         <w:t>Map</w:t>
       </w:r>
-    </w:p>
-    <w:p>
-      <w:pPr>
-        <w:jc w:val="both"/>
-        <w:rPr>
-          <w:b/>
-          <w:bCs/>
-        </w:rPr>
-      </w:pPr>
-      <w:r>
-        <w:t xml:space="preserve">Es una interfaz que representa una colección de pares clave-valor. Cada clave es única y se utiliza para acceder al valor asociado. Las colecciones Map se encuentran en el paquete </w:t>
-      </w:r>
-      <w:r>
-        <w:rPr>
-          <w:b/>
-          <w:bCs/>
-        </w:rPr>
-        <w:t>java.util.</w:t>
-      </w:r>
-    </w:p>
-    <w:p>
-      <w:pPr>
-        <w:jc w:val="both"/>
-        <w:rPr>
-          <w:b/>
-          <w:bCs/>
-        </w:rPr>
-      </w:pPr>
-      <w:r>
-        <w:rPr>
-          <w:b/>
-          <w:bCs/>
+      <w:proofErr w:type="spellEnd"/>
+    </w:p>
+    <w:p>
+      <w:pPr>
+        <w:jc w:val="both"/>
+        <w:rPr>
+          <w:b/>
+          <w:bCs/>
+        </w:rPr>
+      </w:pPr>
+      <w:r>
+        <w:t xml:space="preserve">Es una interfaz que representa una colección de pares clave-valor. Cada clave es única y se utiliza para acceder al valor asociado. Las colecciones </w:t>
+      </w:r>
+      <w:proofErr w:type="spellStart"/>
+      <w:r>
+        <w:t>Map</w:t>
+      </w:r>
+      <w:proofErr w:type="spellEnd"/>
+      <w:r>
+        <w:t xml:space="preserve"> se encuentran en el paquete </w:t>
+      </w:r>
+      <w:proofErr w:type="spellStart"/>
+      <w:proofErr w:type="gramStart"/>
+      <w:r>
+        <w:rPr>
+          <w:b/>
+          <w:bCs/>
+        </w:rPr>
+        <w:t>java.util</w:t>
+      </w:r>
+      <w:proofErr w:type="spellEnd"/>
+      <w:proofErr w:type="gramEnd"/>
+      <w:r>
+        <w:rPr>
+          <w:b/>
+          <w:bCs/>
+        </w:rPr>
+        <w:t>.</w:t>
+      </w:r>
+    </w:p>
+    <w:p>
+      <w:pPr>
+        <w:jc w:val="both"/>
+        <w:rPr>
+          <w:b/>
+          <w:bCs/>
+        </w:rPr>
+      </w:pPr>
+      <w:r>
+        <w:rPr>
+          <w:b/>
+          <w:bCs/>
+          <w:noProof/>
         </w:rPr>
         <w:drawing>
           <wp:anchor distT="0" distB="0" distL="114300" distR="114300" simplePos="0" relativeHeight="251658240" behindDoc="1" locked="0" layoutInCell="1" allowOverlap="1" wp14:anchorId="72E8941D" wp14:editId="6EBEBEE6">
@@ -141,7 +167,23 @@
           <w:b/>
           <w:bCs/>
         </w:rPr>
-        <w:t>¿Cómo se declaran un Map?</w:t>
+        <w:t xml:space="preserve">¿Cómo se declaran un </w:t>
+      </w:r>
+      <w:proofErr w:type="spellStart"/>
+      <w:r>
+        <w:rPr>
+          <w:b/>
+          <w:bCs/>
+        </w:rPr>
+        <w:t>Map</w:t>
+      </w:r>
+      <w:proofErr w:type="spellEnd"/>
+      <w:r>
+        <w:rPr>
+          <w:b/>
+          <w:bCs/>
+        </w:rPr>
+        <w:t>?</w:t>
       </w:r>
     </w:p>
     <w:p>
@@ -151,12 +193,21 @@
       <w:r>
         <w:t xml:space="preserve">-Mediante la sentencia </w:t>
       </w:r>
-      <w:r>
-        <w:rPr>
-          <w:b/>
-          <w:bCs/>
-        </w:rPr>
-        <w:t xml:space="preserve">import </w:t>
+      <w:proofErr w:type="spellStart"/>
+      <w:r>
+        <w:rPr>
+          <w:b/>
+          <w:bCs/>
+        </w:rPr>
+        <w:t>import</w:t>
+      </w:r>
+      <w:proofErr w:type="spellEnd"/>
+      <w:r>
+        <w:rPr>
+          <w:b/>
+          <w:bCs/>
+        </w:rPr>
+        <w:t xml:space="preserve"> </w:t>
       </w:r>
       <w:r>
         <w:t>traemos los paquetes a utilizar.</w:t>
@@ -167,33 +218,65 @@
         <w:jc w:val="both"/>
       </w:pPr>
       <w:r>
-        <w:t xml:space="preserve">-Inicializamos el Map y le asignamos un nombre “ages”, donde </w:t>
-      </w:r>
-      <w:r>
-        <w:t>&lt;St</w:t>
-      </w:r>
-      <w:r>
-        <w:t xml:space="preserve">ring (tipo de dato de la clave), </w:t>
-      </w:r>
+        <w:t xml:space="preserve">-Inicializamos el </w:t>
+      </w:r>
+      <w:proofErr w:type="spellStart"/>
+      <w:r>
+        <w:t>Map</w:t>
+      </w:r>
+      <w:proofErr w:type="spellEnd"/>
+      <w:r>
+        <w:t xml:space="preserve"> y le asignamos un nombre “</w:t>
+      </w:r>
+      <w:proofErr w:type="spellStart"/>
+      <w:r>
+        <w:t>ages</w:t>
+      </w:r>
+      <w:proofErr w:type="spellEnd"/>
+      <w:r>
+        <w:t xml:space="preserve">”, donde </w:t>
+      </w:r>
+      <w:r>
+        <w:t>&lt;</w:t>
+      </w:r>
+      <w:proofErr w:type="spellStart"/>
+      <w:r>
+        <w:t>St</w:t>
+      </w:r>
+      <w:r>
+        <w:t>ring</w:t>
+      </w:r>
+      <w:proofErr w:type="spellEnd"/>
+      <w:r>
+        <w:t xml:space="preserve"> (tipo de dato de la clave), </w:t>
+      </w:r>
+      <w:proofErr w:type="spellStart"/>
+      <w:proofErr w:type="gramStart"/>
       <w:r>
         <w:t>Integer</w:t>
       </w:r>
-      <w:r>
-        <w:t>(tipo de dato del valor).</w:t>
-      </w:r>
-    </w:p>
-    <w:p>
-      <w:pPr>
-        <w:jc w:val="both"/>
-        <w:rPr>
-          <w:b/>
-          <w:bCs/>
-        </w:rPr>
-      </w:pPr>
-      <w:r>
-        <w:rPr>
-          <w:b/>
-          <w:bCs/>
+      <w:proofErr w:type="spellEnd"/>
+      <w:r>
+        <w:t>(</w:t>
+      </w:r>
+      <w:proofErr w:type="gramEnd"/>
+      <w:r>
+        <w:t>tipo de dato del valor).</w:t>
+      </w:r>
+    </w:p>
+    <w:p>
+      <w:pPr>
+        <w:jc w:val="both"/>
+        <w:rPr>
+          <w:b/>
+          <w:bCs/>
+        </w:rPr>
+      </w:pPr>
+      <w:r>
+        <w:rPr>
+          <w:b/>
+          <w:bCs/>
+          <w:noProof/>
         </w:rPr>
         <w:drawing>
           <wp:anchor distT="0" distB="0" distL="114300" distR="114300" simplePos="0" relativeHeight="251659264" behindDoc="1" locked="0" layoutInCell="1" allowOverlap="1" wp14:anchorId="7E86CE16" wp14:editId="28ECC361">
@@ -285,8 +368,38 @@
           <w:lang w:val="es-MX"/>
         </w:rPr>
         <w:lastRenderedPageBreak/>
-        <w:t>-La función .put() nos permite ingresar valores al HashMap</w:t>
-      </w:r>
+        <w:t xml:space="preserve">-La </w:t>
+      </w:r>
+      <w:proofErr w:type="gramStart"/>
+      <w:r>
+        <w:rPr>
+          <w:lang w:val="es-MX"/>
+        </w:rPr>
+        <w:t>función .</w:t>
+      </w:r>
+      <w:proofErr w:type="spellStart"/>
+      <w:r>
+        <w:rPr>
+          <w:lang w:val="es-MX"/>
+        </w:rPr>
+        <w:t>put</w:t>
+      </w:r>
+      <w:proofErr w:type="spellEnd"/>
+      <w:proofErr w:type="gramEnd"/>
+      <w:r>
+        <w:rPr>
+          <w:lang w:val="es-MX"/>
+        </w:rPr>
+        <w:t xml:space="preserve">() nos permite ingresar valores al </w:t>
+      </w:r>
+      <w:proofErr w:type="spellStart"/>
+      <w:r>
+        <w:rPr>
+          <w:lang w:val="es-MX"/>
+        </w:rPr>
+        <w:t>HashMap</w:t>
+      </w:r>
+      <w:proofErr w:type="spellEnd"/>
       <w:r>
         <w:t>&lt;</w:t>
       </w:r>
@@ -299,7 +412,23 @@
         <w:jc w:val="both"/>
       </w:pPr>
       <w:r>
-        <w:t>-En este se ingresa la clave String y la clave es Integer.</w:t>
+        <w:t xml:space="preserve">-En este se ingresa la clave </w:t>
+      </w:r>
+      <w:proofErr w:type="spellStart"/>
+      <w:r>
+        <w:t>String</w:t>
+      </w:r>
+      <w:proofErr w:type="spellEnd"/>
+      <w:r>
+        <w:t xml:space="preserve"> y la clave es </w:t>
+      </w:r>
+      <w:proofErr w:type="spellStart"/>
+      <w:r>
+        <w:t>Integer</w:t>
+      </w:r>
+      <w:proofErr w:type="spellEnd"/>
+      <w:r>
+        <w:t>.</w:t>
       </w:r>
     </w:p>
     <w:p>
@@ -330,6 +459,7 @@
         <w:rPr>
           <w:b/>
           <w:bCs/>
+          <w:noProof/>
         </w:rPr>
         <w:drawing>
           <wp:inline distT="0" distB="0" distL="0" distR="0" wp14:anchorId="488735C3" wp14:editId="78F8EF55">
@@ -373,13 +503,469 @@
         <w:jc w:val="both"/>
       </w:pPr>
       <w:r>
-        <w:t>-La función .remove() permite remover un registro del HashMap, tomando en cuenta su clave-valor.</w:t>
-      </w:r>
-    </w:p>
-    <w:p>
-      <w:pPr>
-        <w:jc w:val="both"/>
-      </w:pPr>
+        <w:t xml:space="preserve">-La </w:t>
+      </w:r>
+      <w:proofErr w:type="gramStart"/>
+      <w:r>
+        <w:t>función .</w:t>
+      </w:r>
+      <w:proofErr w:type="spellStart"/>
+      <w:r>
+        <w:t>remove</w:t>
+      </w:r>
+      <w:proofErr w:type="spellEnd"/>
+      <w:proofErr w:type="gramEnd"/>
+      <w:r>
+        <w:t xml:space="preserve">() permite remover un registro del </w:t>
+      </w:r>
+      <w:proofErr w:type="spellStart"/>
+      <w:r>
+        <w:t>HashMap</w:t>
+      </w:r>
+      <w:proofErr w:type="spellEnd"/>
+      <w:r>
+        <w:t>, tomando en cuenta su clave-valor.</w:t>
+      </w:r>
+    </w:p>
+    <w:p>
+      <w:pPr>
+        <w:rPr>
+          <w:b/>
+          <w:bCs/>
+          <w:i/>
+          <w:iCs/>
+          <w:sz w:val="36"/>
+          <w:szCs w:val="36"/>
+        </w:rPr>
+      </w:pPr>
+      <w:proofErr w:type="spellStart"/>
+      <w:r>
+        <w:rPr>
+          <w:b/>
+          <w:bCs/>
+          <w:i/>
+          <w:iCs/>
+          <w:sz w:val="36"/>
+          <w:szCs w:val="36"/>
+        </w:rPr>
+        <w:t>List</w:t>
+      </w:r>
+      <w:proofErr w:type="spellEnd"/>
+    </w:p>
+    <w:p>
+      <w:pPr>
+        <w:jc w:val="both"/>
+      </w:pPr>
+      <w:r>
+        <w:t xml:space="preserve">Una lista en Java es una colección ordenada de elementos. Esto significa que los elementos se almacenan en un orden específico y se pueden acceder por su índice numérico. A diferencia de los </w:t>
+      </w:r>
+      <w:proofErr w:type="spellStart"/>
+      <w:r>
+        <w:t>arrays</w:t>
+      </w:r>
+      <w:proofErr w:type="spellEnd"/>
+      <w:r>
+        <w:t>, las listas son dinámicas, lo que significa que pueden crecer o encoger a medida que se agregan o eliminan elementos.</w:t>
+      </w:r>
+      <w:r>
+        <w:t xml:space="preserve"> </w:t>
+      </w:r>
+    </w:p>
+    <w:p>
+      <w:pPr>
+        <w:jc w:val="both"/>
+        <w:rPr>
+          <w:b/>
+          <w:bCs/>
+        </w:rPr>
+      </w:pPr>
+    </w:p>
+    <w:p>
+      <w:pPr>
+        <w:jc w:val="both"/>
+        <w:rPr>
+          <w:b/>
+          <w:bCs/>
+        </w:rPr>
+      </w:pPr>
+    </w:p>
+    <w:p>
+      <w:pPr>
+        <w:jc w:val="both"/>
+        <w:rPr>
+          <w:b/>
+          <w:bCs/>
+        </w:rPr>
+      </w:pPr>
+    </w:p>
+    <w:p>
+      <w:pPr>
+        <w:jc w:val="both"/>
+        <w:rPr>
+          <w:b/>
+          <w:bCs/>
+        </w:rPr>
+      </w:pPr>
+    </w:p>
+    <w:p>
+      <w:pPr>
+        <w:jc w:val="both"/>
+        <w:rPr>
+          <w:b/>
+          <w:bCs/>
+        </w:rPr>
+      </w:pPr>
+    </w:p>
+    <w:p>
+      <w:pPr>
+        <w:jc w:val="both"/>
+        <w:rPr>
+          <w:b/>
+          <w:bCs/>
+        </w:rPr>
+      </w:pPr>
+      <w:r>
+        <w:rPr>
+          <w:b/>
+          <w:bCs/>
+        </w:rPr>
+        <w:lastRenderedPageBreak/>
+        <w:drawing>
+          <wp:anchor distT="0" distB="0" distL="114300" distR="114300" simplePos="0" relativeHeight="251660288" behindDoc="1" locked="0" layoutInCell="1" allowOverlap="1" wp14:anchorId="13E70301" wp14:editId="2F510FD6">
+            <wp:simplePos x="0" y="0"/>
+            <wp:positionH relativeFrom="margin">
+              <wp:align>center</wp:align>
+            </wp:positionH>
+            <wp:positionV relativeFrom="paragraph">
+              <wp:posOffset>329377</wp:posOffset>
+            </wp:positionV>
+            <wp:extent cx="6033135" cy="2527300"/>
+            <wp:effectExtent l="0" t="0" r="5715" b="6350"/>
+            <wp:wrapTight wrapText="bothSides">
+              <wp:wrapPolygon edited="0">
+                <wp:start x="0" y="0"/>
+                <wp:lineTo x="0" y="21491"/>
+                <wp:lineTo x="21552" y="21491"/>
+                <wp:lineTo x="21552" y="0"/>
+                <wp:lineTo x="0" y="0"/>
+              </wp:wrapPolygon>
+            </wp:wrapTight>
+            <wp:docPr id="1290015849" name="Imagen 1" descr="Texto&#10;&#10;Descripción generada automáticamente"/>
+            <wp:cNvGraphicFramePr>
+              <a:graphicFrameLocks xmlns:a="http://schemas.openxmlformats.org/drawingml/2006/main" noChangeAspect="1"/>
+            </wp:cNvGraphicFramePr>
+            <a:graphic xmlns:a="http://schemas.openxmlformats.org/drawingml/2006/main">
+              <a:graphicData uri="http://schemas.openxmlformats.org/drawingml/2006/picture">
+                <pic:pic xmlns:pic="http://schemas.openxmlformats.org/drawingml/2006/picture">
+                  <pic:nvPicPr>
+                    <pic:cNvPr id="1290015849" name="Imagen 1" descr="Texto&#10;&#10;Descripción generada automáticamente"/>
+                    <pic:cNvPicPr/>
+                  </pic:nvPicPr>
+                  <pic:blipFill>
+                    <a:blip r:embed="rId7">
+                      <a:extLst>
+                        <a:ext uri="{28A0092B-C50C-407E-A947-70E740481C1C}">
+                          <a14:useLocalDpi xmlns:a14="http://schemas.microsoft.com/office/drawing/2010/main" val="0"/>
+                        </a:ext>
+                      </a:extLst>
+                    </a:blip>
+                    <a:stretch>
+                      <a:fillRect/>
+                    </a:stretch>
+                  </pic:blipFill>
+                  <pic:spPr>
+                    <a:xfrm>
+                      <a:off x="0" y="0"/>
+                      <a:ext cx="6033135" cy="2527300"/>
+                    </a:xfrm>
+                    <a:prstGeom prst="rect">
+                      <a:avLst/>
+                    </a:prstGeom>
+                  </pic:spPr>
+                </pic:pic>
+              </a:graphicData>
+            </a:graphic>
+            <wp14:sizeRelH relativeFrom="margin">
+              <wp14:pctWidth>0</wp14:pctWidth>
+            </wp14:sizeRelH>
+          </wp:anchor>
+        </w:drawing>
+      </w:r>
+      <w:r>
+        <w:rPr>
+          <w:b/>
+          <w:bCs/>
+        </w:rPr>
+        <w:t xml:space="preserve">¿Cómo se declara un </w:t>
+      </w:r>
+      <w:proofErr w:type="spellStart"/>
+      <w:r>
+        <w:rPr>
+          <w:b/>
+          <w:bCs/>
+        </w:rPr>
+        <w:t>List</w:t>
+      </w:r>
+      <w:proofErr w:type="spellEnd"/>
+      <w:r>
+        <w:rPr>
+          <w:b/>
+          <w:bCs/>
+        </w:rPr>
+        <w:t>?</w:t>
+      </w:r>
+    </w:p>
+    <w:p>
+      <w:pPr>
+        <w:jc w:val="both"/>
+      </w:pPr>
+      <w:r>
+        <w:t>-Importamos los paquetes a utilizar</w:t>
+      </w:r>
+    </w:p>
+    <w:p>
+      <w:pPr>
+        <w:jc w:val="both"/>
+      </w:pPr>
+      <w:r>
+        <w:t xml:space="preserve">-Creamos el </w:t>
+      </w:r>
+      <w:proofErr w:type="spellStart"/>
+      <w:r>
+        <w:t>list</w:t>
+      </w:r>
+      <w:proofErr w:type="spellEnd"/>
+      <w:r>
+        <w:t xml:space="preserve"> con su tipo de valor </w:t>
+      </w:r>
+      <w:r>
+        <w:t>“</w:t>
+      </w:r>
+      <w:proofErr w:type="spellStart"/>
+      <w:r>
+        <w:t>String</w:t>
+      </w:r>
+      <w:proofErr w:type="spellEnd"/>
+      <w:r>
+        <w:t>”</w:t>
+      </w:r>
+    </w:p>
+    <w:p>
+      <w:pPr>
+        <w:jc w:val="both"/>
+        <w:rPr>
+          <w:b/>
+          <w:bCs/>
+        </w:rPr>
+      </w:pPr>
+      <w:r>
+        <w:rPr>
+          <w:b/>
+          <w:bCs/>
+        </w:rPr>
+        <w:drawing>
+          <wp:anchor distT="0" distB="0" distL="114300" distR="114300" simplePos="0" relativeHeight="251661312" behindDoc="1" locked="0" layoutInCell="1" allowOverlap="1" wp14:anchorId="2B060B25" wp14:editId="79DCA331">
+            <wp:simplePos x="0" y="0"/>
+            <wp:positionH relativeFrom="column">
+              <wp:posOffset>-159689</wp:posOffset>
+            </wp:positionH>
+            <wp:positionV relativeFrom="paragraph">
+              <wp:posOffset>328662</wp:posOffset>
+            </wp:positionV>
+            <wp:extent cx="5730875" cy="3413760"/>
+            <wp:effectExtent l="0" t="0" r="3175" b="0"/>
+            <wp:wrapTight wrapText="bothSides">
+              <wp:wrapPolygon edited="0">
+                <wp:start x="0" y="0"/>
+                <wp:lineTo x="0" y="21455"/>
+                <wp:lineTo x="21540" y="21455"/>
+                <wp:lineTo x="21540" y="0"/>
+                <wp:lineTo x="0" y="0"/>
+              </wp:wrapPolygon>
+            </wp:wrapTight>
+            <wp:docPr id="1585932132" name="Imagen 1" descr="Texto&#10;&#10;Descripción generada automáticamente"/>
+            <wp:cNvGraphicFramePr>
+              <a:graphicFrameLocks xmlns:a="http://schemas.openxmlformats.org/drawingml/2006/main" noChangeAspect="1"/>
+            </wp:cNvGraphicFramePr>
+            <a:graphic xmlns:a="http://schemas.openxmlformats.org/drawingml/2006/main">
+              <a:graphicData uri="http://schemas.openxmlformats.org/drawingml/2006/picture">
+                <pic:pic xmlns:pic="http://schemas.openxmlformats.org/drawingml/2006/picture">
+                  <pic:nvPicPr>
+                    <pic:cNvPr id="1585932132" name="Imagen 1" descr="Texto&#10;&#10;Descripción generada automáticamente"/>
+                    <pic:cNvPicPr/>
+                  </pic:nvPicPr>
+                  <pic:blipFill>
+                    <a:blip r:embed="rId8">
+                      <a:extLst>
+                        <a:ext uri="{28A0092B-C50C-407E-A947-70E740481C1C}">
+                          <a14:useLocalDpi xmlns:a14="http://schemas.microsoft.com/office/drawing/2010/main" val="0"/>
+                        </a:ext>
+                      </a:extLst>
+                    </a:blip>
+                    <a:stretch>
+                      <a:fillRect/>
+                    </a:stretch>
+                  </pic:blipFill>
+                  <pic:spPr>
+                    <a:xfrm>
+                      <a:off x="0" y="0"/>
+                      <a:ext cx="5730875" cy="3413760"/>
+                    </a:xfrm>
+                    <a:prstGeom prst="rect">
+                      <a:avLst/>
+                    </a:prstGeom>
+                  </pic:spPr>
+                </pic:pic>
+              </a:graphicData>
+            </a:graphic>
+            <wp14:sizeRelH relativeFrom="margin">
+              <wp14:pctWidth>0</wp14:pctWidth>
+            </wp14:sizeRelH>
+          </wp:anchor>
+        </w:drawing>
+      </w:r>
+      <w:r>
+        <w:rPr>
+          <w:b/>
+          <w:bCs/>
+        </w:rPr>
+        <w:t>¿Cómo se asignan valores?</w:t>
+      </w:r>
+    </w:p>
+    <w:p>
+      <w:pPr>
+        <w:jc w:val="both"/>
+      </w:pPr>
+      <w:r>
+        <w:t xml:space="preserve">-Agregamos valores a la lista usando la </w:t>
+      </w:r>
+      <w:proofErr w:type="gramStart"/>
+      <w:r>
+        <w:t>función .</w:t>
+      </w:r>
+      <w:proofErr w:type="spellStart"/>
+      <w:r>
+        <w:t>add</w:t>
+      </w:r>
+      <w:proofErr w:type="spellEnd"/>
+      <w:proofErr w:type="gramEnd"/>
+      <w:r>
+        <w:t>();</w:t>
+      </w:r>
+    </w:p>
+    <w:p>
+      <w:pPr>
+        <w:jc w:val="both"/>
+      </w:pPr>
+    </w:p>
+    <w:p>
+      <w:pPr>
+        <w:rPr>
+          <w:b/>
+          <w:bCs/>
+          <w:sz w:val="28"/>
+          <w:szCs w:val="28"/>
+        </w:rPr>
+      </w:pPr>
+    </w:p>
+    <w:p>
+      <w:pPr>
+        <w:jc w:val="both"/>
+        <w:rPr>
+          <w:b/>
+          <w:bCs/>
+        </w:rPr>
+      </w:pPr>
+      <w:r>
+        <w:rPr>
+          <w:b/>
+          <w:bCs/>
+        </w:rPr>
+        <w:lastRenderedPageBreak/>
+        <w:drawing>
+          <wp:anchor distT="0" distB="0" distL="114300" distR="114300" simplePos="0" relativeHeight="251662336" behindDoc="1" locked="0" layoutInCell="1" allowOverlap="1" wp14:anchorId="46C0962B" wp14:editId="585F5514">
+            <wp:simplePos x="0" y="0"/>
+            <wp:positionH relativeFrom="margin">
+              <wp:align>right</wp:align>
+            </wp:positionH>
+            <wp:positionV relativeFrom="paragraph">
+              <wp:posOffset>303987</wp:posOffset>
+            </wp:positionV>
+            <wp:extent cx="5737225" cy="3606165"/>
+            <wp:effectExtent l="0" t="0" r="0" b="0"/>
+            <wp:wrapTight wrapText="bothSides">
+              <wp:wrapPolygon edited="0">
+                <wp:start x="0" y="0"/>
+                <wp:lineTo x="0" y="21452"/>
+                <wp:lineTo x="21516" y="21452"/>
+                <wp:lineTo x="21516" y="0"/>
+                <wp:lineTo x="0" y="0"/>
+              </wp:wrapPolygon>
+            </wp:wrapTight>
+            <wp:docPr id="1014592306" name="Imagen 1" descr="Texto&#10;&#10;Descripción generada automáticamente"/>
+            <wp:cNvGraphicFramePr>
+              <a:graphicFrameLocks xmlns:a="http://schemas.openxmlformats.org/drawingml/2006/main" noChangeAspect="1"/>
+            </wp:cNvGraphicFramePr>
+            <a:graphic xmlns:a="http://schemas.openxmlformats.org/drawingml/2006/main">
+              <a:graphicData uri="http://schemas.openxmlformats.org/drawingml/2006/picture">
+                <pic:pic xmlns:pic="http://schemas.openxmlformats.org/drawingml/2006/picture">
+                  <pic:nvPicPr>
+                    <pic:cNvPr id="1014592306" name="Imagen 1" descr="Texto&#10;&#10;Descripción generada automáticamente"/>
+                    <pic:cNvPicPr/>
+                  </pic:nvPicPr>
+                  <pic:blipFill>
+                    <a:blip r:embed="rId9">
+                      <a:extLst>
+                        <a:ext uri="{28A0092B-C50C-407E-A947-70E740481C1C}">
+                          <a14:useLocalDpi xmlns:a14="http://schemas.microsoft.com/office/drawing/2010/main" val="0"/>
+                        </a:ext>
+                      </a:extLst>
+                    </a:blip>
+                    <a:stretch>
+                      <a:fillRect/>
+                    </a:stretch>
+                  </pic:blipFill>
+                  <pic:spPr>
+                    <a:xfrm>
+                      <a:off x="0" y="0"/>
+                      <a:ext cx="5737225" cy="3606165"/>
+                    </a:xfrm>
+                    <a:prstGeom prst="rect">
+                      <a:avLst/>
+                    </a:prstGeom>
+                  </pic:spPr>
+                </pic:pic>
+              </a:graphicData>
+            </a:graphic>
+            <wp14:sizeRelH relativeFrom="margin">
+              <wp14:pctWidth>0</wp14:pctWidth>
+            </wp14:sizeRelH>
+          </wp:anchor>
+        </w:drawing>
+      </w:r>
+      <w:r>
+        <w:rPr>
+          <w:b/>
+          <w:bCs/>
+        </w:rPr>
+        <w:t>¿Cómo se pueden eliminar los valores?</w:t>
+      </w:r>
+    </w:p>
+    <w:p>
+      <w:pPr>
+        <w:jc w:val="both"/>
+      </w:pPr>
+      <w:r>
+        <w:t>-Se puede remover un registro utilizando su índice dentro de la lista.</w:t>
+      </w:r>
+    </w:p>
+    <w:p>
+      <w:pPr>
+        <w:jc w:val="both"/>
+      </w:pPr>
+      <w:r>
+        <w:t>-Se puede remover un registro utilizando el valor, es decir el contenido que toma memoria dentro de lista.</w:t>
+      </w:r>
     </w:p>
     <w:sectPr>
       <w:pgSz w:w="12240" w:h="15840"/>
